--- a/doc/Iterations du projet/Itération N°3.docx
+++ b/doc/Iterations du projet/Itération N°3.docx
@@ -10,9 +10,7 @@
         <w:jc w:val="center"/>
       </w:pPr>
       <w:bookmarkStart w:id="0" w:name="h.j6tf2leztpx8" w:colFirst="0" w:colLast="0"/>
-      <w:bookmarkStart w:id="1" w:name="_GoBack"/>
       <w:bookmarkEnd w:id="0"/>
-      <w:bookmarkEnd w:id="1"/>
     </w:p>
     <w:p>
       <w:pPr>
@@ -20,8 +18,8 @@
         <w:contextualSpacing w:val="0"/>
         <w:jc w:val="center"/>
       </w:pPr>
-      <w:bookmarkStart w:id="2" w:name="h.b5afxajv6nfe" w:colFirst="0" w:colLast="0"/>
-      <w:bookmarkEnd w:id="2"/>
+      <w:bookmarkStart w:id="1" w:name="h.b5afxajv6nfe" w:colFirst="0" w:colLast="0"/>
+      <w:bookmarkEnd w:id="1"/>
       <w:r>
         <w:t>Projet QCM Mix, Equipe Neoxia</w:t>
       </w:r>
@@ -32,8 +30,8 @@
         <w:contextualSpacing w:val="0"/>
         <w:jc w:val="center"/>
       </w:pPr>
-      <w:bookmarkStart w:id="3" w:name="h.2t895x5vgele" w:colFirst="0" w:colLast="0"/>
-      <w:bookmarkEnd w:id="3"/>
+      <w:bookmarkStart w:id="2" w:name="h.2t895x5vgele" w:colFirst="0" w:colLast="0"/>
+      <w:bookmarkEnd w:id="2"/>
       <w:r>
         <w:t xml:space="preserve">Fiche d'itération Scrum </w:t>
       </w:r>
@@ -62,8 +60,8 @@
         <w:contextualSpacing w:val="0"/>
         <w:jc w:val="center"/>
       </w:pPr>
-      <w:bookmarkStart w:id="4" w:name="h.6ssryf72fcgc" w:colFirst="0" w:colLast="0"/>
-      <w:bookmarkEnd w:id="4"/>
+      <w:bookmarkStart w:id="3" w:name="h.6ssryf72fcgc" w:colFirst="0" w:colLast="0"/>
+      <w:bookmarkEnd w:id="3"/>
       <w:r>
         <w:t>Master 1 Informatique — Génie Logiciel — Projet long</w:t>
       </w:r>
@@ -138,7 +136,15 @@
               <w:spacing w:line="240" w:lineRule="auto"/>
             </w:pPr>
             <w:r>
-              <w:t>Pablo Arrighi (</w:t>
+              <w:t xml:space="preserve">Pablo </w:t>
+            </w:r>
+            <w:proofErr w:type="spellStart"/>
+            <w:r>
+              <w:t>Arrighi</w:t>
+            </w:r>
+            <w:proofErr w:type="spellEnd"/>
+            <w:r>
+              <w:t xml:space="preserve"> (</w:t>
             </w:r>
             <w:hyperlink r:id="rId8">
               <w:r>
@@ -216,7 +222,15 @@
               <w:spacing w:line="240" w:lineRule="auto"/>
             </w:pPr>
             <w:r>
-              <w:t>Mehdi Snaoui “</w:t>
+              <w:t xml:space="preserve">Mehdi </w:t>
+            </w:r>
+            <w:proofErr w:type="spellStart"/>
+            <w:r>
+              <w:t>Snaoui</w:t>
+            </w:r>
+            <w:proofErr w:type="spellEnd"/>
+            <w:r>
+              <w:t xml:space="preserve"> “</w:t>
             </w:r>
             <w:hyperlink r:id="rId10">
               <w:r>
@@ -235,8 +249,13 @@
             <w:pPr>
               <w:spacing w:line="240" w:lineRule="auto"/>
             </w:pPr>
-            <w:r>
-              <w:t xml:space="preserve">Haytam EL MOUSSAOUI </w:t>
+            <w:proofErr w:type="spellStart"/>
+            <w:r>
+              <w:t>Haytam</w:t>
+            </w:r>
+            <w:proofErr w:type="spellEnd"/>
+            <w:r>
+              <w:t xml:space="preserve"> EL MOUSSAOUI </w:t>
             </w:r>
             <w:hyperlink r:id="rId11" w:history="1">
               <w:r>
@@ -251,8 +270,13 @@
             <w:pPr>
               <w:spacing w:line="240" w:lineRule="auto"/>
             </w:pPr>
-            <w:r>
-              <w:t xml:space="preserve">Xiaoze JI </w:t>
+            <w:proofErr w:type="spellStart"/>
+            <w:r>
+              <w:t>Xiaoze</w:t>
+            </w:r>
+            <w:proofErr w:type="spellEnd"/>
+            <w:r>
+              <w:t xml:space="preserve"> JI </w:t>
             </w:r>
             <w:hyperlink r:id="rId12" w:history="1">
               <w:r>
@@ -283,8 +307,13 @@
             <w:pPr>
               <w:spacing w:line="240" w:lineRule="auto"/>
             </w:pPr>
-            <w:r>
-              <w:t xml:space="preserve">jIawen PAN </w:t>
+            <w:proofErr w:type="spellStart"/>
+            <w:r>
+              <w:t>jIawen</w:t>
+            </w:r>
+            <w:proofErr w:type="spellEnd"/>
+            <w:r>
+              <w:t xml:space="preserve"> PAN </w:t>
             </w:r>
             <w:hyperlink r:id="rId14" w:history="1">
               <w:r>
@@ -412,8 +441,13 @@
               <w:spacing w:line="240" w:lineRule="auto"/>
             </w:pPr>
             <w:r>
-              <w:t>Product Owner</w:t>
-            </w:r>
+              <w:t xml:space="preserve">Product </w:t>
+            </w:r>
+            <w:proofErr w:type="spellStart"/>
+            <w:r>
+              <w:t>Owner</w:t>
+            </w:r>
+            <w:proofErr w:type="spellEnd"/>
           </w:p>
         </w:tc>
         <w:tc>
@@ -432,8 +466,29 @@
               <w:spacing w:line="240" w:lineRule="auto"/>
             </w:pPr>
             <w:r>
-              <w:t>Augustin, Xiaoze, Mehdi, Haytam, Mouhssine Eddine, jIawen</w:t>
-            </w:r>
+              <w:t xml:space="preserve">Augustin, </w:t>
+            </w:r>
+            <w:proofErr w:type="spellStart"/>
+            <w:r>
+              <w:t>Xiaoze</w:t>
+            </w:r>
+            <w:proofErr w:type="spellEnd"/>
+            <w:r>
+              <w:t xml:space="preserve">, Mehdi, </w:t>
+            </w:r>
+            <w:proofErr w:type="spellStart"/>
+            <w:r>
+              <w:t>Haytam</w:t>
+            </w:r>
+            <w:proofErr w:type="spellEnd"/>
+            <w:r>
+              <w:t xml:space="preserve">, Mouhssine Eddine, </w:t>
+            </w:r>
+            <w:proofErr w:type="spellStart"/>
+            <w:r>
+              <w:t>jIawen</w:t>
+            </w:r>
+            <w:proofErr w:type="spellEnd"/>
           </w:p>
         </w:tc>
       </w:tr>
@@ -475,8 +530,29 @@
               <w:spacing w:line="240" w:lineRule="auto"/>
             </w:pPr>
             <w:r>
-              <w:t>Augustin, Xiaoze, Mehdi, Haytam, Mouhssine Eddine, jIawen</w:t>
-            </w:r>
+              <w:t xml:space="preserve">Augustin, </w:t>
+            </w:r>
+            <w:proofErr w:type="spellStart"/>
+            <w:r>
+              <w:t>Xiaoze</w:t>
+            </w:r>
+            <w:proofErr w:type="spellEnd"/>
+            <w:r>
+              <w:t xml:space="preserve">, Mehdi, </w:t>
+            </w:r>
+            <w:proofErr w:type="spellStart"/>
+            <w:r>
+              <w:t>Haytam</w:t>
+            </w:r>
+            <w:proofErr w:type="spellEnd"/>
+            <w:r>
+              <w:t xml:space="preserve">, Mouhssine Eddine, </w:t>
+            </w:r>
+            <w:proofErr w:type="spellStart"/>
+            <w:r>
+              <w:t>jIawen</w:t>
+            </w:r>
+            <w:proofErr w:type="spellEnd"/>
           </w:p>
         </w:tc>
       </w:tr>
@@ -518,8 +594,29 @@
               <w:spacing w:line="240" w:lineRule="auto"/>
             </w:pPr>
             <w:r>
-              <w:t>Augustin, Xiaoze, Mehdi, Haytam, Mouhssine Eddine, jIawen</w:t>
-            </w:r>
+              <w:t xml:space="preserve">Augustin, </w:t>
+            </w:r>
+            <w:proofErr w:type="spellStart"/>
+            <w:r>
+              <w:t>Xiaoze</w:t>
+            </w:r>
+            <w:proofErr w:type="spellEnd"/>
+            <w:r>
+              <w:t xml:space="preserve">, Mehdi, </w:t>
+            </w:r>
+            <w:proofErr w:type="spellStart"/>
+            <w:r>
+              <w:t>Haytam</w:t>
+            </w:r>
+            <w:proofErr w:type="spellEnd"/>
+            <w:r>
+              <w:t xml:space="preserve">, Mouhssine Eddine, </w:t>
+            </w:r>
+            <w:proofErr w:type="spellStart"/>
+            <w:r>
+              <w:t>jIawen</w:t>
+            </w:r>
+            <w:proofErr w:type="spellEnd"/>
           </w:p>
         </w:tc>
       </w:tr>
@@ -746,8 +843,8 @@
         <w:contextualSpacing w:val="0"/>
         <w:jc w:val="center"/>
       </w:pPr>
-      <w:bookmarkStart w:id="5" w:name="h.kxogb6nzjvgi" w:colFirst="0" w:colLast="0"/>
-      <w:bookmarkEnd w:id="5"/>
+      <w:bookmarkStart w:id="4" w:name="h.kxogb6nzjvgi" w:colFirst="0" w:colLast="0"/>
+      <w:bookmarkEnd w:id="4"/>
     </w:p>
     <w:p/>
     <w:p/>
@@ -790,9 +887,9 @@
           <w:szCs w:val="36"/>
         </w:rPr>
       </w:pPr>
-      <w:bookmarkStart w:id="6" w:name="h.yb73tpq9heh" w:colFirst="0" w:colLast="0"/>
-      <w:bookmarkStart w:id="7" w:name="_Toc435824893"/>
-      <w:bookmarkEnd w:id="6"/>
+      <w:bookmarkStart w:id="5" w:name="h.yb73tpq9heh" w:colFirst="0" w:colLast="0"/>
+      <w:bookmarkStart w:id="6" w:name="_Toc435824893"/>
+      <w:bookmarkEnd w:id="5"/>
     </w:p>
     <w:p>
       <w:pPr>
@@ -800,8 +897,8 @@
         <w:contextualSpacing w:val="0"/>
         <w:jc w:val="center"/>
       </w:pPr>
-      <w:bookmarkStart w:id="8" w:name="_Toc435824894"/>
-      <w:bookmarkStart w:id="9" w:name="_Toc435826817"/>
+      <w:bookmarkStart w:id="7" w:name="_Toc435824894"/>
+      <w:bookmarkStart w:id="8" w:name="_Toc435826817"/>
       <w:r>
         <w:rPr>
           <w:b/>
@@ -810,8 +907,8 @@
         </w:rPr>
         <w:t>Sprint Backlog de l’itération 3</w:t>
       </w:r>
+      <w:bookmarkEnd w:id="7"/>
       <w:bookmarkEnd w:id="8"/>
-      <w:bookmarkEnd w:id="9"/>
     </w:p>
     <w:p/>
     <w:tbl>
@@ -1014,6 +1111,7 @@
               <w:widowControl w:val="0"/>
               <w:spacing w:line="240" w:lineRule="auto"/>
             </w:pPr>
+            <w:proofErr w:type="spellStart"/>
             <w:r>
               <w:rPr>
                 <w:rFonts w:ascii="Trebuchet MS" w:eastAsia="Trebuchet MS" w:hAnsi="Trebuchet MS" w:cs="Trebuchet MS"/>
@@ -1022,6 +1120,7 @@
               </w:rPr>
               <w:t>Effécué</w:t>
             </w:r>
+            <w:proofErr w:type="spellEnd"/>
           </w:p>
         </w:tc>
       </w:tr>
@@ -1708,7 +1807,7 @@
           </w:p>
         </w:tc>
       </w:tr>
-      <w:bookmarkEnd w:id="7"/>
+      <w:bookmarkEnd w:id="6"/>
     </w:tbl>
     <w:p>
       <w:pPr>
@@ -1723,8 +1822,12 @@
       </w:pPr>
     </w:p>
     <w:sectPr>
-      <w:headerReference w:type="default" r:id="rId16"/>
-      <w:footerReference w:type="default" r:id="rId17"/>
+      <w:headerReference w:type="even" r:id="rId16"/>
+      <w:headerReference w:type="default" r:id="rId17"/>
+      <w:footerReference w:type="even" r:id="rId18"/>
+      <w:footerReference w:type="default" r:id="rId19"/>
+      <w:headerReference w:type="first" r:id="rId20"/>
+      <w:footerReference w:type="first" r:id="rId21"/>
       <w:pgSz w:w="11906" w:h="16838"/>
       <w:pgMar w:top="1440" w:right="990" w:bottom="1440" w:left="1440" w:header="720" w:footer="720" w:gutter="0"/>
       <w:pgNumType w:start="1"/>
@@ -1760,6 +1863,16 @@
 </file>
 
 <file path=word/footer1.xml><?xml version="1.0" encoding="utf-8"?>
+<w:ftr xmlns:wpc="http://schemas.microsoft.com/office/word/2010/wordprocessingCanvas" xmlns:mc="http://schemas.openxmlformats.org/markup-compatibility/2006" xmlns:o="urn:schemas-microsoft-com:office:office" xmlns:r="http://schemas.openxmlformats.org/officeDocument/2006/relationships" xmlns:m="http://schemas.openxmlformats.org/officeDocument/2006/math" xmlns:v="urn:schemas-microsoft-com:vml" xmlns:wp14="http://schemas.microsoft.com/office/word/2010/wordprocessingDrawing" xmlns:wp="http://schemas.openxmlformats.org/drawingml/2006/wordprocessingDrawing" xmlns:w10="urn:schemas-microsoft-com:office:word" xmlns:w="http://schemas.openxmlformats.org/wordprocessingml/2006/main" xmlns:w14="http://schemas.microsoft.com/office/word/2010/wordml" xmlns:w15="http://schemas.microsoft.com/office/word/2012/wordml" xmlns:wpg="http://schemas.microsoft.com/office/word/2010/wordprocessingGroup" xmlns:wpi="http://schemas.microsoft.com/office/word/2010/wordprocessingInk" xmlns:wne="http://schemas.microsoft.com/office/word/2006/wordml" xmlns:wps="http://schemas.microsoft.com/office/word/2010/wordprocessingShape" mc:Ignorable="w14 w15 wp14">
+  <w:p>
+    <w:pPr>
+      <w:pStyle w:val="Pieddepage"/>
+    </w:pPr>
+  </w:p>
+</w:ftr>
+</file>
+
+<file path=word/footer2.xml><?xml version="1.0" encoding="utf-8"?>
 <w:ftr xmlns:wpc="http://schemas.microsoft.com/office/word/2010/wordprocessingCanvas" xmlns:mc="http://schemas.openxmlformats.org/markup-compatibility/2006" xmlns:o="urn:schemas-microsoft-com:office:office" xmlns:r="http://schemas.openxmlformats.org/officeDocument/2006/relationships" xmlns:m="http://schemas.openxmlformats.org/officeDocument/2006/math" xmlns:v="urn:schemas-microsoft-com:vml" xmlns:wp14="http://schemas.microsoft.com/office/word/2010/wordprocessingDrawing" xmlns:wp="http://schemas.openxmlformats.org/drawingml/2006/wordprocessingDrawing" xmlns:w10="urn:schemas-microsoft-com:office:word" xmlns:w="http://schemas.openxmlformats.org/wordprocessingml/2006/main" xmlns:w14="http://schemas.microsoft.com/office/word/2010/wordml" xmlns:w15="http://schemas.microsoft.com/office/word/2012/wordml" xmlns:wpg="http://schemas.microsoft.com/office/word/2010/wordprocessingGroup" xmlns:wpi="http://schemas.microsoft.com/office/word/2010/wordprocessingInk" xmlns:wne="http://schemas.microsoft.com/office/word/2006/wordml" xmlns:wps="http://schemas.microsoft.com/office/word/2010/wordprocessingShape" mc:Ignorable="w14 w15 wp14">
   <w:p>
     <w:pPr>
@@ -1788,14 +1901,16 @@
       <w:rPr>
         <w:noProof/>
       </w:rPr>
-      <w:t>1</w:t>
+      <w:t>3</w:t>
     </w:r>
     <w:r>
       <w:fldChar w:fldCharType="end"/>
     </w:r>
     <w:r>
-      <w:t>/7</w:t>
+      <w:t>/3</w:t>
     </w:r>
+    <w:bookmarkStart w:id="9" w:name="_GoBack"/>
+    <w:bookmarkEnd w:id="9"/>
   </w:p>
   <w:p>
     <w:pPr>
@@ -1805,6 +1920,16 @@
 </w:ftr>
 </file>
 
+<file path=word/footer3.xml><?xml version="1.0" encoding="utf-8"?>
+<w:ftr xmlns:wpc="http://schemas.microsoft.com/office/word/2010/wordprocessingCanvas" xmlns:mc="http://schemas.openxmlformats.org/markup-compatibility/2006" xmlns:o="urn:schemas-microsoft-com:office:office" xmlns:r="http://schemas.openxmlformats.org/officeDocument/2006/relationships" xmlns:m="http://schemas.openxmlformats.org/officeDocument/2006/math" xmlns:v="urn:schemas-microsoft-com:vml" xmlns:wp14="http://schemas.microsoft.com/office/word/2010/wordprocessingDrawing" xmlns:wp="http://schemas.openxmlformats.org/drawingml/2006/wordprocessingDrawing" xmlns:w10="urn:schemas-microsoft-com:office:word" xmlns:w="http://schemas.openxmlformats.org/wordprocessingml/2006/main" xmlns:w14="http://schemas.microsoft.com/office/word/2010/wordml" xmlns:w15="http://schemas.microsoft.com/office/word/2012/wordml" xmlns:wpg="http://schemas.microsoft.com/office/word/2010/wordprocessingGroup" xmlns:wpi="http://schemas.microsoft.com/office/word/2010/wordprocessingInk" xmlns:wne="http://schemas.microsoft.com/office/word/2006/wordml" xmlns:wps="http://schemas.microsoft.com/office/word/2010/wordprocessingShape" mc:Ignorable="w14 w15 wp14">
+  <w:p>
+    <w:pPr>
+      <w:pStyle w:val="Pieddepage"/>
+    </w:pPr>
+  </w:p>
+</w:ftr>
+</file>
+
 <file path=word/footnotes.xml><?xml version="1.0" encoding="utf-8"?>
 <w:footnotes xmlns:wpc="http://schemas.microsoft.com/office/word/2010/wordprocessingCanvas" xmlns:mc="http://schemas.openxmlformats.org/markup-compatibility/2006" xmlns:o="urn:schemas-microsoft-com:office:office" xmlns:r="http://schemas.openxmlformats.org/officeDocument/2006/relationships" xmlns:m="http://schemas.openxmlformats.org/officeDocument/2006/math" xmlns:v="urn:schemas-microsoft-com:vml" xmlns:wp14="http://schemas.microsoft.com/office/word/2010/wordprocessingDrawing" xmlns:wp="http://schemas.openxmlformats.org/drawingml/2006/wordprocessingDrawing" xmlns:w10="urn:schemas-microsoft-com:office:word" xmlns:w="http://schemas.openxmlformats.org/wordprocessingml/2006/main" xmlns:w14="http://schemas.microsoft.com/office/word/2010/wordml" xmlns:w15="http://schemas.microsoft.com/office/word/2012/wordml" xmlns:wpg="http://schemas.microsoft.com/office/word/2010/wordprocessingGroup" xmlns:wpi="http://schemas.microsoft.com/office/word/2010/wordprocessingInk" xmlns:wne="http://schemas.microsoft.com/office/word/2006/wordml" xmlns:wps="http://schemas.microsoft.com/office/word/2010/wordprocessingShape" mc:Ignorable="w14 w15 wp14">
   <w:footnote w:type="separator" w:id="-1">
@@ -1831,6 +1956,16 @@
 </file>
 
 <file path=word/header1.xml><?xml version="1.0" encoding="utf-8"?>
+<w:hdr xmlns:wpc="http://schemas.microsoft.com/office/word/2010/wordprocessingCanvas" xmlns:mc="http://schemas.openxmlformats.org/markup-compatibility/2006" xmlns:o="urn:schemas-microsoft-com:office:office" xmlns:r="http://schemas.openxmlformats.org/officeDocument/2006/relationships" xmlns:m="http://schemas.openxmlformats.org/officeDocument/2006/math" xmlns:v="urn:schemas-microsoft-com:vml" xmlns:wp14="http://schemas.microsoft.com/office/word/2010/wordprocessingDrawing" xmlns:wp="http://schemas.openxmlformats.org/drawingml/2006/wordprocessingDrawing" xmlns:w10="urn:schemas-microsoft-com:office:word" xmlns:w="http://schemas.openxmlformats.org/wordprocessingml/2006/main" xmlns:w14="http://schemas.microsoft.com/office/word/2010/wordml" xmlns:w15="http://schemas.microsoft.com/office/word/2012/wordml" xmlns:wpg="http://schemas.microsoft.com/office/word/2010/wordprocessingGroup" xmlns:wpi="http://schemas.microsoft.com/office/word/2010/wordprocessingInk" xmlns:wne="http://schemas.microsoft.com/office/word/2006/wordml" xmlns:wps="http://schemas.microsoft.com/office/word/2010/wordprocessingShape" mc:Ignorable="w14 w15 wp14">
+  <w:p>
+    <w:pPr>
+      <w:pStyle w:val="En-tte"/>
+    </w:pPr>
+  </w:p>
+</w:hdr>
+</file>
+
+<file path=word/header2.xml><?xml version="1.0" encoding="utf-8"?>
 <w:hdr xmlns:wpc="http://schemas.microsoft.com/office/word/2010/wordprocessingCanvas" xmlns:mc="http://schemas.openxmlformats.org/markup-compatibility/2006" xmlns:o="urn:schemas-microsoft-com:office:office" xmlns:r="http://schemas.openxmlformats.org/officeDocument/2006/relationships" xmlns:m="http://schemas.openxmlformats.org/officeDocument/2006/math" xmlns:v="urn:schemas-microsoft-com:vml" xmlns:wp14="http://schemas.microsoft.com/office/word/2010/wordprocessingDrawing" xmlns:wp="http://schemas.openxmlformats.org/drawingml/2006/wordprocessingDrawing" xmlns:w10="urn:schemas-microsoft-com:office:word" xmlns:w="http://schemas.openxmlformats.org/wordprocessingml/2006/main" xmlns:w14="http://schemas.microsoft.com/office/word/2010/wordml" xmlns:w15="http://schemas.microsoft.com/office/word/2012/wordml" xmlns:wpg="http://schemas.microsoft.com/office/word/2010/wordprocessingGroup" xmlns:wpi="http://schemas.microsoft.com/office/word/2010/wordprocessingInk" xmlns:wne="http://schemas.microsoft.com/office/word/2006/wordml" xmlns:wps="http://schemas.microsoft.com/office/word/2010/wordprocessingShape" mc:Ignorable="w14 w15 wp14">
   <w:p>
     <w:r>
@@ -1964,14 +2099,29 @@
       <w:t>,</w:t>
     </w:r>
     <w:r>
-      <w:t xml:space="preserve"> Mehdi, Haytam</w:t>
+      <w:t xml:space="preserve"> Mehdi, </w:t>
     </w:r>
+    <w:proofErr w:type="spellStart"/>
+    <w:r>
+      <w:t>Haytam</w:t>
+    </w:r>
+    <w:proofErr w:type="spellEnd"/>
     <w:r>
       <w:rPr>
         <w:color w:val="666666"/>
       </w:rPr>
       <w:t xml:space="preserve"> </w:t>
     </w:r>
+  </w:p>
+</w:hdr>
+</file>
+
+<file path=word/header3.xml><?xml version="1.0" encoding="utf-8"?>
+<w:hdr xmlns:wpc="http://schemas.microsoft.com/office/word/2010/wordprocessingCanvas" xmlns:mc="http://schemas.openxmlformats.org/markup-compatibility/2006" xmlns:o="urn:schemas-microsoft-com:office:office" xmlns:r="http://schemas.openxmlformats.org/officeDocument/2006/relationships" xmlns:m="http://schemas.openxmlformats.org/officeDocument/2006/math" xmlns:v="urn:schemas-microsoft-com:vml" xmlns:wp14="http://schemas.microsoft.com/office/word/2010/wordprocessingDrawing" xmlns:wp="http://schemas.openxmlformats.org/drawingml/2006/wordprocessingDrawing" xmlns:w10="urn:schemas-microsoft-com:office:word" xmlns:w="http://schemas.openxmlformats.org/wordprocessingml/2006/main" xmlns:w14="http://schemas.microsoft.com/office/word/2010/wordml" xmlns:w15="http://schemas.microsoft.com/office/word/2012/wordml" xmlns:wpg="http://schemas.microsoft.com/office/word/2010/wordprocessingGroup" xmlns:wpi="http://schemas.microsoft.com/office/word/2010/wordprocessingInk" xmlns:wne="http://schemas.microsoft.com/office/word/2006/wordml" xmlns:wps="http://schemas.microsoft.com/office/word/2010/wordprocessingShape" mc:Ignorable="w14 w15 wp14">
+  <w:p>
+    <w:pPr>
+      <w:pStyle w:val="En-tte"/>
+    </w:pPr>
   </w:p>
 </w:hdr>
 </file>
@@ -4342,7 +4492,7 @@
 </file>
 
 <file path=customXml/itemProps1.xml><?xml version="1.0" encoding="utf-8"?>
-<ds:datastoreItem xmlns:ds="http://schemas.openxmlformats.org/officeDocument/2006/customXml" ds:itemID="{974FC4CF-2F42-4250-9545-97CEC8D51A25}">
+<ds:datastoreItem xmlns:ds="http://schemas.openxmlformats.org/officeDocument/2006/customXml" ds:itemID="{9A13FFC2-828F-405F-B6A8-1AA96AE7D2C4}">
   <ds:schemaRefs>
     <ds:schemaRef ds:uri="http://schemas.openxmlformats.org/officeDocument/2006/bibliography"/>
   </ds:schemaRefs>
